--- a/5_Build_Query_Challenge_Submission_Template.docx
+++ b/5_Build_Query_Challenge_Submission_Template.docx
@@ -134,25 +134,130 @@
           <w:szCs w:val="22"/>
         </w:rPr>
       </w:pPr>
+    </w:p>
+    <w:p>
+      <w:pPr>
+        <w:pStyle w:val="Heading1"/>
+        <w:rPr>
+          <w:rFonts w:eastAsia="Times New Roman"/>
+        </w:rPr>
+      </w:pPr>
+      <w:r>
+        <w:rPr>
+          <w:rFonts w:eastAsia="Times New Roman"/>
+        </w:rPr>
+        <w:t>Task 2 Screenshot</w:t>
+      </w:r>
+    </w:p>
+    <w:p>
+      <w:pPr>
+        <w:spacing w:before="100" w:beforeAutospacing="1" w:after="100" w:afterAutospacing="1"/>
+        <w:rPr>
+          <w:rFonts w:ascii="Calibri" w:eastAsia="Times New Roman" w:hAnsi="Calibri" w:cs="Calibri"/>
+          <w:color w:val="000000" w:themeColor="text1"/>
+          <w:sz w:val="22"/>
+          <w:szCs w:val="22"/>
+        </w:rPr>
+      </w:pPr>
+      <w:r>
+        <w:rPr>
+          <w:noProof/>
+          <w:lang w:eastAsia="en-AU"/>
+        </w:rPr>
+        <w:drawing>
+          <wp:inline distT="0" distB="0" distL="0" distR="0" wp14:anchorId="210F71A8" wp14:editId="25AEF9BE">
+            <wp:extent cx="5727700" cy="2722245"/>
+            <wp:effectExtent l="0" t="0" r="6350" b="1905"/>
+            <wp:docPr id="2" name="Picture 2"/>
+            <wp:cNvGraphicFramePr>
+              <a:graphicFrameLocks xmlns:a="http://schemas.openxmlformats.org/drawingml/2006/main" noChangeAspect="1"/>
+            </wp:cNvGraphicFramePr>
+            <a:graphic xmlns:a="http://schemas.openxmlformats.org/drawingml/2006/main">
+              <a:graphicData uri="http://schemas.openxmlformats.org/drawingml/2006/picture">
+                <pic:pic xmlns:pic="http://schemas.openxmlformats.org/drawingml/2006/picture">
+                  <pic:nvPicPr>
+                    <pic:cNvPr id="1" name=""/>
+                    <pic:cNvPicPr/>
+                  </pic:nvPicPr>
+                  <pic:blipFill>
+                    <a:blip r:embed="rId8"/>
+                    <a:stretch>
+                      <a:fillRect/>
+                    </a:stretch>
+                  </pic:blipFill>
+                  <pic:spPr>
+                    <a:xfrm>
+                      <a:off x="0" y="0"/>
+                      <a:ext cx="5727700" cy="2722245"/>
+                    </a:xfrm>
+                    <a:prstGeom prst="rect">
+                      <a:avLst/>
+                    </a:prstGeom>
+                  </pic:spPr>
+                </pic:pic>
+              </a:graphicData>
+            </a:graphic>
+          </wp:inline>
+        </w:drawing>
+      </w:r>
+    </w:p>
+    <w:p>
+      <w:pPr>
+        <w:spacing w:before="100" w:beforeAutospacing="1" w:after="100" w:afterAutospacing="1"/>
+        <w:rPr>
+          <w:rFonts w:ascii="Calibri" w:eastAsia="Times New Roman" w:hAnsi="Calibri" w:cs="Calibri"/>
+          <w:color w:val="000000" w:themeColor="text1"/>
+          <w:sz w:val="22"/>
+          <w:szCs w:val="22"/>
+        </w:rPr>
+      </w:pPr>
+      <w:r>
+        <w:rPr>
+          <w:noProof/>
+          <w:lang w:eastAsia="en-AU"/>
+        </w:rPr>
+        <w:lastRenderedPageBreak/>
+        <w:drawing>
+          <wp:inline distT="0" distB="0" distL="0" distR="0" wp14:anchorId="0EEA9B9D" wp14:editId="5A7C2121">
+            <wp:extent cx="5727700" cy="1069975"/>
+            <wp:effectExtent l="0" t="0" r="6350" b="0"/>
+            <wp:docPr id="3" name="Picture 3"/>
+            <wp:cNvGraphicFramePr>
+              <a:graphicFrameLocks xmlns:a="http://schemas.openxmlformats.org/drawingml/2006/main" noChangeAspect="1"/>
+            </wp:cNvGraphicFramePr>
+            <a:graphic xmlns:a="http://schemas.openxmlformats.org/drawingml/2006/main">
+              <a:graphicData uri="http://schemas.openxmlformats.org/drawingml/2006/picture">
+                <pic:pic xmlns:pic="http://schemas.openxmlformats.org/drawingml/2006/picture">
+                  <pic:nvPicPr>
+                    <pic:cNvPr id="1" name=""/>
+                    <pic:cNvPicPr/>
+                  </pic:nvPicPr>
+                  <pic:blipFill>
+                    <a:blip r:embed="rId9"/>
+                    <a:stretch>
+                      <a:fillRect/>
+                    </a:stretch>
+                  </pic:blipFill>
+                  <pic:spPr>
+                    <a:xfrm>
+                      <a:off x="0" y="0"/>
+                      <a:ext cx="5727700" cy="1069975"/>
+                    </a:xfrm>
+                    <a:prstGeom prst="rect">
+                      <a:avLst/>
+                    </a:prstGeom>
+                  </pic:spPr>
+                </pic:pic>
+              </a:graphicData>
+            </a:graphic>
+          </wp:inline>
+        </w:drawing>
+      </w:r>
       <w:bookmarkStart w:id="0" w:name="_GoBack"/>
       <w:bookmarkEnd w:id="0"/>
     </w:p>
     <w:p>
       <w:pPr>
-        <w:pStyle w:val="Heading1"/>
-        <w:rPr>
-          <w:rFonts w:eastAsia="Times New Roman"/>
-        </w:rPr>
-      </w:pPr>
-      <w:r>
-        <w:rPr>
-          <w:rFonts w:eastAsia="Times New Roman"/>
-        </w:rPr>
-        <w:t>Task 2 Screenshot</w:t>
-      </w:r>
-    </w:p>
-    <w:p>
-      <w:pPr>
         <w:spacing w:before="100" w:beforeAutospacing="1" w:after="100" w:afterAutospacing="1"/>
         <w:rPr>
           <w:rFonts w:ascii="Calibri" w:eastAsia="Times New Roman" w:hAnsi="Calibri" w:cs="Calibri"/>
@@ -164,6 +269,20 @@
     </w:p>
     <w:p>
       <w:pPr>
+        <w:pStyle w:val="Heading1"/>
+        <w:rPr>
+          <w:rFonts w:eastAsia="Times New Roman"/>
+        </w:rPr>
+      </w:pPr>
+      <w:r>
+        <w:rPr>
+          <w:rFonts w:eastAsia="Times New Roman"/>
+        </w:rPr>
+        <w:t>Task 3 Screenshot</w:t>
+      </w:r>
+    </w:p>
+    <w:p>
+      <w:pPr>
         <w:spacing w:before="100" w:beforeAutospacing="1" w:after="100" w:afterAutospacing="1"/>
         <w:rPr>
           <w:rFonts w:ascii="Calibri" w:eastAsia="Times New Roman" w:hAnsi="Calibri" w:cs="Calibri"/>
@@ -178,49 +297,13 @@
         <w:spacing w:before="100" w:beforeAutospacing="1" w:after="100" w:afterAutospacing="1"/>
         <w:rPr>
           <w:rFonts w:ascii="Calibri" w:eastAsia="Times New Roman" w:hAnsi="Calibri" w:cs="Calibri"/>
-          <w:color w:val="000000" w:themeColor="text1"/>
           <w:sz w:val="22"/>
           <w:szCs w:val="22"/>
         </w:rPr>
       </w:pPr>
     </w:p>
-    <w:p>
-      <w:pPr>
-        <w:pStyle w:val="Heading1"/>
-        <w:rPr>
-          <w:rFonts w:eastAsia="Times New Roman"/>
-        </w:rPr>
-      </w:pPr>
-      <w:r>
-        <w:rPr>
-          <w:rFonts w:eastAsia="Times New Roman"/>
-        </w:rPr>
-        <w:t>Task 3 Screenshot</w:t>
-      </w:r>
-    </w:p>
-    <w:p>
-      <w:pPr>
-        <w:spacing w:before="100" w:beforeAutospacing="1" w:after="100" w:afterAutospacing="1"/>
-        <w:rPr>
-          <w:rFonts w:ascii="Calibri" w:eastAsia="Times New Roman" w:hAnsi="Calibri" w:cs="Calibri"/>
-          <w:color w:val="000000" w:themeColor="text1"/>
-          <w:sz w:val="22"/>
-          <w:szCs w:val="22"/>
-        </w:rPr>
-      </w:pPr>
-    </w:p>
-    <w:p>
-      <w:pPr>
-        <w:spacing w:before="100" w:beforeAutospacing="1" w:after="100" w:afterAutospacing="1"/>
-        <w:rPr>
-          <w:rFonts w:ascii="Calibri" w:eastAsia="Times New Roman" w:hAnsi="Calibri" w:cs="Calibri"/>
-          <w:sz w:val="22"/>
-          <w:szCs w:val="22"/>
-        </w:rPr>
-      </w:pPr>
-    </w:p>
     <w:sectPr>
-      <w:headerReference w:type="default" r:id="rId8"/>
+      <w:headerReference w:type="default" r:id="rId10"/>
       <w:pgSz w:w="11900" w:h="16840"/>
       <w:pgMar w:top="1440" w:right="1440" w:bottom="1440" w:left="1440" w:header="708" w:footer="708" w:gutter="0"/>
       <w:cols w:space="708"/>

--- a/5_Build_Query_Challenge_Submission_Template.docx
+++ b/5_Build_Query_Challenge_Submission_Template.docx
@@ -165,10 +165,10 @@
           <w:lang w:eastAsia="en-AU"/>
         </w:rPr>
         <w:drawing>
-          <wp:inline distT="0" distB="0" distL="0" distR="0" wp14:anchorId="210F71A8" wp14:editId="25AEF9BE">
-            <wp:extent cx="5727700" cy="2722245"/>
-            <wp:effectExtent l="0" t="0" r="6350" b="1905"/>
-            <wp:docPr id="2" name="Picture 2"/>
+          <wp:inline distT="0" distB="0" distL="0" distR="0" wp14:anchorId="0098DBE8" wp14:editId="45AF9DDA">
+            <wp:extent cx="5727700" cy="3086735"/>
+            <wp:effectExtent l="0" t="0" r="6350" b="0"/>
+            <wp:docPr id="4" name="Picture 4"/>
             <wp:cNvGraphicFramePr>
               <a:graphicFrameLocks xmlns:a="http://schemas.openxmlformats.org/drawingml/2006/main" noChangeAspect="1"/>
             </wp:cNvGraphicFramePr>
@@ -188,7 +188,7 @@
                   <pic:spPr>
                     <a:xfrm>
                       <a:off x="0" y="0"/>
-                      <a:ext cx="5727700" cy="2722245"/>
+                      <a:ext cx="5727700" cy="3086735"/>
                     </a:xfrm>
                     <a:prstGeom prst="rect">
                       <a:avLst/>
@@ -218,10 +218,10 @@
         </w:rPr>
         <w:lastRenderedPageBreak/>
         <w:drawing>
-          <wp:inline distT="0" distB="0" distL="0" distR="0" wp14:anchorId="0EEA9B9D" wp14:editId="5A7C2121">
-            <wp:extent cx="5727700" cy="1069975"/>
+          <wp:inline distT="0" distB="0" distL="0" distR="0" wp14:anchorId="70FAF508" wp14:editId="5205BC49">
+            <wp:extent cx="5727700" cy="1037590"/>
             <wp:effectExtent l="0" t="0" r="6350" b="0"/>
-            <wp:docPr id="3" name="Picture 3"/>
+            <wp:docPr id="5" name="Picture 5"/>
             <wp:cNvGraphicFramePr>
               <a:graphicFrameLocks xmlns:a="http://schemas.openxmlformats.org/drawingml/2006/main" noChangeAspect="1"/>
             </wp:cNvGraphicFramePr>
@@ -241,7 +241,7 @@
                   <pic:spPr>
                     <a:xfrm>
                       <a:off x="0" y="0"/>
-                      <a:ext cx="5727700" cy="1069975"/>
+                      <a:ext cx="5727700" cy="1037590"/>
                     </a:xfrm>
                     <a:prstGeom prst="rect">
                       <a:avLst/>
@@ -255,6 +255,17 @@
       </w:r>
       <w:bookmarkStart w:id="0" w:name="_GoBack"/>
       <w:bookmarkEnd w:id="0"/>
+    </w:p>
+    <w:p>
+      <w:pPr>
+        <w:spacing w:before="100" w:beforeAutospacing="1" w:after="100" w:afterAutospacing="1"/>
+        <w:rPr>
+          <w:rFonts w:ascii="Calibri" w:eastAsia="Times New Roman" w:hAnsi="Calibri" w:cs="Calibri"/>
+          <w:color w:val="000000" w:themeColor="text1"/>
+          <w:sz w:val="22"/>
+          <w:szCs w:val="22"/>
+        </w:rPr>
+      </w:pPr>
     </w:p>
     <w:p>
       <w:pPr>

--- a/5_Build_Query_Challenge_Submission_Template.docx
+++ b/5_Build_Query_Challenge_Submission_Template.docx
@@ -253,6 +253,94 @@
           </wp:inline>
         </w:drawing>
       </w:r>
+    </w:p>
+    <w:p>
+      <w:pPr>
+        <w:spacing w:before="100" w:beforeAutospacing="1" w:after="100" w:afterAutospacing="1"/>
+        <w:rPr>
+          <w:rFonts w:ascii="Calibri" w:eastAsia="Times New Roman" w:hAnsi="Calibri" w:cs="Calibri"/>
+          <w:color w:val="000000" w:themeColor="text1"/>
+          <w:sz w:val="22"/>
+          <w:szCs w:val="22"/>
+        </w:rPr>
+      </w:pPr>
+    </w:p>
+    <w:p>
+      <w:pPr>
+        <w:spacing w:before="100" w:beforeAutospacing="1" w:after="100" w:afterAutospacing="1"/>
+        <w:rPr>
+          <w:rFonts w:ascii="Calibri" w:eastAsia="Times New Roman" w:hAnsi="Calibri" w:cs="Calibri"/>
+          <w:color w:val="000000" w:themeColor="text1"/>
+          <w:sz w:val="22"/>
+          <w:szCs w:val="22"/>
+        </w:rPr>
+      </w:pPr>
+    </w:p>
+    <w:p>
+      <w:pPr>
+        <w:pStyle w:val="Heading1"/>
+        <w:rPr>
+          <w:rFonts w:eastAsia="Times New Roman"/>
+        </w:rPr>
+      </w:pPr>
+      <w:r>
+        <w:rPr>
+          <w:rFonts w:eastAsia="Times New Roman"/>
+        </w:rPr>
+        <w:t>Task 3 Screenshot</w:t>
+      </w:r>
+    </w:p>
+    <w:p>
+      <w:pPr>
+        <w:spacing w:before="100" w:beforeAutospacing="1" w:after="100" w:afterAutospacing="1"/>
+        <w:rPr>
+          <w:rFonts w:ascii="Calibri" w:eastAsia="Times New Roman" w:hAnsi="Calibri" w:cs="Calibri"/>
+          <w:color w:val="000000" w:themeColor="text1"/>
+          <w:sz w:val="22"/>
+          <w:szCs w:val="22"/>
+        </w:rPr>
+      </w:pPr>
+      <w:r>
+        <w:rPr>
+          <w:noProof/>
+          <w:lang w:eastAsia="en-AU"/>
+        </w:rPr>
+        <w:drawing>
+          <wp:inline distT="0" distB="0" distL="0" distR="0" wp14:anchorId="0B0ED991" wp14:editId="43A5D6D9">
+            <wp:extent cx="5727700" cy="1095375"/>
+            <wp:effectExtent l="0" t="0" r="6350" b="9525"/>
+            <wp:docPr id="6" name="Picture 6"/>
+            <wp:cNvGraphicFramePr>
+              <a:graphicFrameLocks xmlns:a="http://schemas.openxmlformats.org/drawingml/2006/main" noChangeAspect="1"/>
+            </wp:cNvGraphicFramePr>
+            <a:graphic xmlns:a="http://schemas.openxmlformats.org/drawingml/2006/main">
+              <a:graphicData uri="http://schemas.openxmlformats.org/drawingml/2006/picture">
+                <pic:pic xmlns:pic="http://schemas.openxmlformats.org/drawingml/2006/picture">
+                  <pic:nvPicPr>
+                    <pic:cNvPr id="1" name=""/>
+                    <pic:cNvPicPr/>
+                  </pic:nvPicPr>
+                  <pic:blipFill>
+                    <a:blip r:embed="rId10"/>
+                    <a:stretch>
+                      <a:fillRect/>
+                    </a:stretch>
+                  </pic:blipFill>
+                  <pic:spPr>
+                    <a:xfrm>
+                      <a:off x="0" y="0"/>
+                      <a:ext cx="5727700" cy="1095375"/>
+                    </a:xfrm>
+                    <a:prstGeom prst="rect">
+                      <a:avLst/>
+                    </a:prstGeom>
+                  </pic:spPr>
+                </pic:pic>
+              </a:graphicData>
+            </a:graphic>
+          </wp:inline>
+        </w:drawing>
+      </w:r>
       <w:bookmarkStart w:id="0" w:name="_GoBack"/>
       <w:bookmarkEnd w:id="0"/>
     </w:p>
@@ -261,60 +349,13 @@
         <w:spacing w:before="100" w:beforeAutospacing="1" w:after="100" w:afterAutospacing="1"/>
         <w:rPr>
           <w:rFonts w:ascii="Calibri" w:eastAsia="Times New Roman" w:hAnsi="Calibri" w:cs="Calibri"/>
-          <w:color w:val="000000" w:themeColor="text1"/>
           <w:sz w:val="22"/>
           <w:szCs w:val="22"/>
         </w:rPr>
       </w:pPr>
     </w:p>
-    <w:p>
-      <w:pPr>
-        <w:spacing w:before="100" w:beforeAutospacing="1" w:after="100" w:afterAutospacing="1"/>
-        <w:rPr>
-          <w:rFonts w:ascii="Calibri" w:eastAsia="Times New Roman" w:hAnsi="Calibri" w:cs="Calibri"/>
-          <w:color w:val="000000" w:themeColor="text1"/>
-          <w:sz w:val="22"/>
-          <w:szCs w:val="22"/>
-        </w:rPr>
-      </w:pPr>
-    </w:p>
-    <w:p>
-      <w:pPr>
-        <w:pStyle w:val="Heading1"/>
-        <w:rPr>
-          <w:rFonts w:eastAsia="Times New Roman"/>
-        </w:rPr>
-      </w:pPr>
-      <w:r>
-        <w:rPr>
-          <w:rFonts w:eastAsia="Times New Roman"/>
-        </w:rPr>
-        <w:t>Task 3 Screenshot</w:t>
-      </w:r>
-    </w:p>
-    <w:p>
-      <w:pPr>
-        <w:spacing w:before="100" w:beforeAutospacing="1" w:after="100" w:afterAutospacing="1"/>
-        <w:rPr>
-          <w:rFonts w:ascii="Calibri" w:eastAsia="Times New Roman" w:hAnsi="Calibri" w:cs="Calibri"/>
-          <w:color w:val="000000" w:themeColor="text1"/>
-          <w:sz w:val="22"/>
-          <w:szCs w:val="22"/>
-        </w:rPr>
-      </w:pPr>
-    </w:p>
-    <w:p>
-      <w:pPr>
-        <w:spacing w:before="100" w:beforeAutospacing="1" w:after="100" w:afterAutospacing="1"/>
-        <w:rPr>
-          <w:rFonts w:ascii="Calibri" w:eastAsia="Times New Roman" w:hAnsi="Calibri" w:cs="Calibri"/>
-          <w:sz w:val="22"/>
-          <w:szCs w:val="22"/>
-        </w:rPr>
-      </w:pPr>
-    </w:p>
     <w:sectPr>
-      <w:headerReference w:type="default" r:id="rId10"/>
+      <w:headerReference w:type="default" r:id="rId11"/>
       <w:pgSz w:w="11900" w:h="16840"/>
       <w:pgMar w:top="1440" w:right="1440" w:bottom="1440" w:left="1440" w:header="708" w:footer="708" w:gutter="0"/>
       <w:cols w:space="708"/>

--- a/5_Build_Query_Challenge_Submission_Template.docx
+++ b/5_Build_Query_Challenge_Submission_Template.docx
@@ -264,52 +264,16 @@
           <w:szCs w:val="22"/>
         </w:rPr>
       </w:pPr>
-    </w:p>
-    <w:p>
-      <w:pPr>
-        <w:spacing w:before="100" w:beforeAutospacing="1" w:after="100" w:afterAutospacing="1"/>
-        <w:rPr>
-          <w:rFonts w:ascii="Calibri" w:eastAsia="Times New Roman" w:hAnsi="Calibri" w:cs="Calibri"/>
-          <w:color w:val="000000" w:themeColor="text1"/>
-          <w:sz w:val="22"/>
-          <w:szCs w:val="22"/>
-        </w:rPr>
-      </w:pPr>
-    </w:p>
-    <w:p>
-      <w:pPr>
-        <w:pStyle w:val="Heading1"/>
-        <w:rPr>
-          <w:rFonts w:eastAsia="Times New Roman"/>
-        </w:rPr>
-      </w:pPr>
-      <w:r>
-        <w:rPr>
-          <w:rFonts w:eastAsia="Times New Roman"/>
-        </w:rPr>
-        <w:t>Task 3 Screenshot</w:t>
-      </w:r>
-    </w:p>
-    <w:p>
-      <w:pPr>
-        <w:spacing w:before="100" w:beforeAutospacing="1" w:after="100" w:afterAutospacing="1"/>
-        <w:rPr>
-          <w:rFonts w:ascii="Calibri" w:eastAsia="Times New Roman" w:hAnsi="Calibri" w:cs="Calibri"/>
-          <w:color w:val="000000" w:themeColor="text1"/>
-          <w:sz w:val="22"/>
-          <w:szCs w:val="22"/>
-        </w:rPr>
-      </w:pPr>
       <w:r>
         <w:rPr>
           <w:noProof/>
           <w:lang w:eastAsia="en-AU"/>
         </w:rPr>
         <w:drawing>
-          <wp:inline distT="0" distB="0" distL="0" distR="0" wp14:anchorId="0B0ED991" wp14:editId="43A5D6D9">
-            <wp:extent cx="5727700" cy="1095375"/>
-            <wp:effectExtent l="0" t="0" r="6350" b="9525"/>
-            <wp:docPr id="6" name="Picture 6"/>
+          <wp:inline distT="0" distB="0" distL="0" distR="0" wp14:anchorId="494479AA" wp14:editId="35AD53DC">
+            <wp:extent cx="5727700" cy="3303905"/>
+            <wp:effectExtent l="0" t="0" r="6350" b="0"/>
+            <wp:docPr id="2" name="Picture 2"/>
             <wp:cNvGraphicFramePr>
               <a:graphicFrameLocks xmlns:a="http://schemas.openxmlformats.org/drawingml/2006/main" noChangeAspect="1"/>
             </wp:cNvGraphicFramePr>
@@ -329,7 +293,7 @@
                   <pic:spPr>
                     <a:xfrm>
                       <a:off x="0" y="0"/>
-                      <a:ext cx="5727700" cy="1095375"/>
+                      <a:ext cx="5727700" cy="3303905"/>
                     </a:xfrm>
                     <a:prstGeom prst="rect">
                       <a:avLst/>
@@ -349,13 +313,90 @@
         <w:spacing w:before="100" w:beforeAutospacing="1" w:after="100" w:afterAutospacing="1"/>
         <w:rPr>
           <w:rFonts w:ascii="Calibri" w:eastAsia="Times New Roman" w:hAnsi="Calibri" w:cs="Calibri"/>
+          <w:color w:val="000000" w:themeColor="text1"/>
           <w:sz w:val="22"/>
           <w:szCs w:val="22"/>
         </w:rPr>
       </w:pPr>
     </w:p>
+    <w:p>
+      <w:pPr>
+        <w:pStyle w:val="Heading1"/>
+        <w:rPr>
+          <w:rFonts w:eastAsia="Times New Roman"/>
+        </w:rPr>
+      </w:pPr>
+      <w:r>
+        <w:rPr>
+          <w:rFonts w:eastAsia="Times New Roman"/>
+        </w:rPr>
+        <w:t>Task 3 Screenshot</w:t>
+      </w:r>
+    </w:p>
+    <w:p>
+      <w:pPr>
+        <w:spacing w:before="100" w:beforeAutospacing="1" w:after="100" w:afterAutospacing="1"/>
+        <w:rPr>
+          <w:rFonts w:ascii="Calibri" w:eastAsia="Times New Roman" w:hAnsi="Calibri" w:cs="Calibri"/>
+          <w:color w:val="000000" w:themeColor="text1"/>
+          <w:sz w:val="22"/>
+          <w:szCs w:val="22"/>
+        </w:rPr>
+      </w:pPr>
+      <w:r>
+        <w:rPr>
+          <w:noProof/>
+          <w:lang w:eastAsia="en-AU"/>
+        </w:rPr>
+        <w:drawing>
+          <wp:inline distT="0" distB="0" distL="0" distR="0" wp14:anchorId="0B0ED991" wp14:editId="43A5D6D9">
+            <wp:extent cx="5727700" cy="1095375"/>
+            <wp:effectExtent l="0" t="0" r="6350" b="9525"/>
+            <wp:docPr id="6" name="Picture 6"/>
+            <wp:cNvGraphicFramePr>
+              <a:graphicFrameLocks xmlns:a="http://schemas.openxmlformats.org/drawingml/2006/main" noChangeAspect="1"/>
+            </wp:cNvGraphicFramePr>
+            <a:graphic xmlns:a="http://schemas.openxmlformats.org/drawingml/2006/main">
+              <a:graphicData uri="http://schemas.openxmlformats.org/drawingml/2006/picture">
+                <pic:pic xmlns:pic="http://schemas.openxmlformats.org/drawingml/2006/picture">
+                  <pic:nvPicPr>
+                    <pic:cNvPr id="1" name=""/>
+                    <pic:cNvPicPr/>
+                  </pic:nvPicPr>
+                  <pic:blipFill>
+                    <a:blip r:embed="rId11"/>
+                    <a:stretch>
+                      <a:fillRect/>
+                    </a:stretch>
+                  </pic:blipFill>
+                  <pic:spPr>
+                    <a:xfrm>
+                      <a:off x="0" y="0"/>
+                      <a:ext cx="5727700" cy="1095375"/>
+                    </a:xfrm>
+                    <a:prstGeom prst="rect">
+                      <a:avLst/>
+                    </a:prstGeom>
+                  </pic:spPr>
+                </pic:pic>
+              </a:graphicData>
+            </a:graphic>
+          </wp:inline>
+        </w:drawing>
+      </w:r>
+    </w:p>
+    <w:p>
+      <w:pPr>
+        <w:spacing w:before="100" w:beforeAutospacing="1" w:after="100" w:afterAutospacing="1"/>
+        <w:rPr>
+          <w:rFonts w:ascii="Calibri" w:eastAsia="Times New Roman" w:hAnsi="Calibri" w:cs="Calibri"/>
+          <w:sz w:val="22"/>
+          <w:szCs w:val="22"/>
+        </w:rPr>
+      </w:pPr>
+    </w:p>
     <w:sectPr>
-      <w:headerReference w:type="default" r:id="rId11"/>
+      <w:headerReference w:type="default" r:id="rId12"/>
       <w:pgSz w:w="11900" w:h="16840"/>
       <w:pgMar w:top="1440" w:right="1440" w:bottom="1440" w:left="1440" w:header="708" w:footer="708" w:gutter="0"/>
       <w:cols w:space="708"/>
